--- a/code/pos/POS DESIGN DOCS.docx
+++ b/code/pos/POS DESIGN DOCS.docx
@@ -98,10 +98,7 @@
         <w:jc w:val="both"/>
       </w:pPr>
       <w:r>
-        <w:rPr>
-          <w:b/>
-          <w:bCs/>
-        </w:rPr>
+        <w:rPr/>
       </w:r>
     </w:p>
     <w:p>
@@ -145,7 +142,7 @@
       </w:r>
       <w:r>
         <w:rPr/>
-        <w:t>"_rev": "9-edd9f325be0634e9fcaed0d34e31056f",</w:t>
+        <w:t>"_rev": "3-5b11916fbd7168d62ad172f1e6098ef5",</w:t>
       </w:r>
     </w:p>
     <w:p>
@@ -236,7 +233,7 @@
       </w:r>
       <w:r>
         <w:rPr/>
-        <w:t>"map": "function(doc) {\n\tif(doc.cd_doc_type &amp;&amp; doc.cd_doc_type == 'store_master'){\n\t\temit(doc.mysql_id, {name:doc.name,location:doc.location_id});\n\t}\n}"</w:t>
+        <w:t>"map": "function(doc) {\n\tif(doc.cd_doc_type &amp;&amp; doc.cd_doc_type == 'store_master'){\n\t\temit(doc.mysql_id, {name:doc.name,code:doc.code,type:doc.type,address:doc.address,phone:doc.phone,photo:doc.photo,weekly_off:doc.weekly_off,sms:doc.sms,is_foe:doc.is_foe,store_open_schedule:doc.store_open_schedule,location:doc.location,schedule:doc.schedule});\n\t}\n}"</w:t>
       </w:r>
     </w:p>
     <w:p>
@@ -803,85 +800,46 @@
       </w:r>
       <w:r>
         <w:rPr/>
-        <w:t>"_id": "bill_counter",</w:t>
-      </w:r>
-    </w:p>
-    <w:p>
-      <w:pPr>
-        <w:pStyle w:val="style0"/>
-      </w:pPr>
-      <w:r>
-        <w:rPr/>
-        <w:t xml:space="preserve">   </w:t>
-      </w:r>
-      <w:r>
-        <w:rPr/>
-        <w:t>"_rev": "57-a26eaa21afad0c5f55ac6866377d8d91",</w:t>
-      </w:r>
-    </w:p>
-    <w:p>
-      <w:pPr>
-        <w:pStyle w:val="style0"/>
-      </w:pPr>
-      <w:r>
-        <w:rPr/>
-        <w:t xml:space="preserve">   </w:t>
-      </w:r>
-      <w:r>
-        <w:rPr/>
-        <w:t>"start": 0,</w:t>
-      </w:r>
-    </w:p>
-    <w:p>
-      <w:pPr>
-        <w:pStyle w:val="style0"/>
-      </w:pPr>
-      <w:r>
-        <w:rPr/>
-        <w:t xml:space="preserve">   </w:t>
-      </w:r>
-      <w:r>
-        <w:rPr/>
-        <w:t>"end": 999,</w:t>
-      </w:r>
-    </w:p>
-    <w:p>
-      <w:pPr>
-        <w:pStyle w:val="style0"/>
-      </w:pPr>
-      <w:r>
-        <w:rPr/>
-        <w:t xml:space="preserve">   </w:t>
-      </w:r>
-      <w:r>
-        <w:rPr/>
-        <w:t>"cd_doc_type": "biil_no_generator",</w:t>
-      </w:r>
-    </w:p>
-    <w:p>
-      <w:pPr>
-        <w:pStyle w:val="style0"/>
-      </w:pPr>
-      <w:r>
-        <w:rPr/>
-        <w:t xml:space="preserve">   </w:t>
-      </w:r>
-      <w:r>
-        <w:rPr/>
-        <w:t>"current": 54,</w:t>
-      </w:r>
-    </w:p>
-    <w:p>
-      <w:pPr>
-        <w:pStyle w:val="style0"/>
-      </w:pPr>
-      <w:r>
-        <w:rPr/>
-        <w:t xml:space="preserve">   </w:t>
-      </w:r>
-      <w:r>
-        <w:rPr/>
-        <w:t>"current_year": 2014,</w:t>
+        <w:t>"_id": "generateBill",</w:t>
+      </w:r>
+    </w:p>
+    <w:p>
+      <w:pPr>
+        <w:pStyle w:val="style0"/>
+      </w:pPr>
+      <w:r>
+        <w:rPr/>
+        <w:t xml:space="preserve">   </w:t>
+      </w:r>
+      <w:r>
+        <w:rPr/>
+        <w:t>"_rev": "2-ad29341f937460520372c59cb8c607a5",</w:t>
+      </w:r>
+    </w:p>
+    <w:p>
+      <w:pPr>
+        <w:pStyle w:val="style0"/>
+      </w:pPr>
+      <w:r>
+        <w:rPr/>
+        <w:t xml:space="preserve">   </w:t>
+      </w:r>
+      <w:r>
+        <w:rPr/>
+        <w:t>"cd_doc_type": "bill_counter",</w:t>
+      </w:r>
+    </w:p>
+    <w:p>
+      <w:pPr>
+        <w:pStyle w:val="style0"/>
+      </w:pPr>
+      <w:r>
+        <w:rPr/>
+        <w:t xml:space="preserve">   </w:t>
+      </w:r>
+      <w:r>
+        <w:rPr/>
+        <w:t>"current": 0,</w:t>
       </w:r>
     </w:p>
     <w:p>
@@ -904,22 +862,6 @@
       <w:r>
         <w:rPr/>
         <w:t>}</w:t>
-      </w:r>
-    </w:p>
-    <w:p>
-      <w:pPr>
-        <w:pStyle w:val="style0"/>
-      </w:pPr>
-      <w:r>
-        <w:rPr/>
-      </w:r>
-    </w:p>
-    <w:p>
-      <w:pPr>
-        <w:pStyle w:val="style0"/>
-      </w:pPr>
-      <w:r>
-        <w:rPr/>
       </w:r>
     </w:p>
     <w:p>
@@ -2308,6 +2250,7 @@
       <w:pgNumType w:fmt="decimal"/>
       <w:formProt w:val="false"/>
       <w:textDirection w:val="lrTb"/>
+      <w:docGrid w:charSpace="0" w:linePitch="240" w:type="default"/>
     </w:sectPr>
   </w:body>
 </w:document>
@@ -2327,7 +2270,7 @@
     </w:pPr>
     <w:rPr>
       <w:rFonts w:ascii="Liberation Serif" w:cs="Lohit Hindi" w:eastAsia="DejaVu Sans" w:hAnsi="Liberation Serif"/>
-      <w:color w:val="auto"/>
+      <w:color w:val="00000A"/>
       <w:sz w:val="24"/>
       <w:szCs w:val="24"/>
       <w:lang w:bidi="hi-IN" w:eastAsia="en-US" w:val="en-IN"/>
